--- a/AppExhibition操作説明.docx
+++ b/AppExhibition操作説明.docx
@@ -36,7 +36,7 @@
       <w:pPr>
         <w:jc w:val="left"/>
         <w:rPr>
-          <w:rFonts w:ascii="ゆたぽん（コーディング）" w:eastAsia="ゆたぽん（コーディング）" w:hAnsi="ゆたぽん（コーディング）" w:hint="eastAsia"/>
+          <w:rFonts w:ascii="ゆたぽん（コーディング）" w:eastAsia="ゆたぽん（コーディング）" w:hAnsi="ゆたぽん（コーディング）"/>
           <w:sz w:val="24"/>
         </w:rPr>
       </w:pPr>
@@ -46,6 +46,31 @@
           <w:sz w:val="24"/>
         </w:rPr>
         <w:t>アプリケーション内部バージョン0.5における操作説明</w:t>
+      </w:r>
+    </w:p>
+    <w:p>
+      <w:pPr>
+        <w:jc w:val="left"/>
+        <w:rPr>
+          <w:rFonts w:ascii="ゆたぽん（コーディング）" w:eastAsia="ゆたぽん（コーディング）" w:hAnsi="ゆたぽん（コーディング）" w:hint="eastAsia"/>
+          <w:sz w:val="24"/>
+        </w:rPr>
+      </w:pPr>
+      <w:r>
+        <w:rPr>
+          <w:rFonts w:ascii="ゆたぽん（コーディング）" w:eastAsia="ゆたぽん（コーディング）" w:hAnsi="ゆたぽん（コーディング）" w:hint="eastAsia"/>
+          <w:sz w:val="24"/>
+        </w:rPr>
+        <w:t>本</w:t>
+      </w:r>
+      <w:bookmarkStart w:id="0" w:name="_GoBack"/>
+      <w:bookmarkEnd w:id="0"/>
+      <w:r>
+        <w:rPr>
+          <w:rFonts w:ascii="ゆたぽん（コーディング）" w:eastAsia="ゆたぽん（コーディング）" w:hAnsi="ゆたぽん（コーディング）" w:hint="eastAsia"/>
+          <w:sz w:val="24"/>
+        </w:rPr>
+        <w:t>アプリケーションを終了する際はタスク一覧から消してください</w:t>
       </w:r>
     </w:p>
     <w:p>
@@ -426,7 +451,7 @@
     <w:p>
       <w:pPr>
         <w:rPr>
-          <w:rFonts w:ascii="ゆたぽん（コーディング）" w:eastAsia="ゆたぽん（コーディング）" w:hAnsi="ゆたぽん（コーディング）" w:hint="eastAsia"/>
+          <w:rFonts w:ascii="ゆたぽん（コーディング）" w:eastAsia="ゆたぽん（コーディング）" w:hAnsi="ゆたぽん（コーディング）"/>
           <w:b/>
           <w:sz w:val="24"/>
         </w:rPr>
@@ -455,8 +480,6 @@
         </w:rPr>
         <w:t xml:space="preserve">　主にキャンセルボタンとして使用します。戻る際などに使用します。</w:t>
       </w:r>
-      <w:bookmarkStart w:id="0" w:name="_GoBack"/>
-      <w:bookmarkEnd w:id="0"/>
     </w:p>
     <w:sectPr>
       <w:pgSz w:w="11906" w:h="16838"/>
